--- a/Introduction.docx
+++ b/Introduction.docx
@@ -2390,7 +2390,7 @@
                 <w:sz w:val="22"/>
                 <w:szCs w:val="22"/>
               </w:rPr>
-              <w:t>Fundamental</w:t>
+              <w:t>1</w:t>
             </w:r>
           </w:p>
         </w:tc>
@@ -2436,7 +2436,7 @@
                 <w:sz w:val="22"/>
                 <w:szCs w:val="22"/>
               </w:rPr>
-              <w:t>Novice</w:t>
+              <w:t>2</w:t>
             </w:r>
           </w:p>
         </w:tc>
@@ -2482,7 +2482,7 @@
                 <w:sz w:val="22"/>
                 <w:szCs w:val="22"/>
               </w:rPr>
-              <w:t>Intermediate</w:t>
+              <w:t>3</w:t>
             </w:r>
           </w:p>
         </w:tc>
@@ -2527,7 +2527,7 @@
                 <w:sz w:val="22"/>
                 <w:szCs w:val="22"/>
               </w:rPr>
-              <w:t>Advanced</w:t>
+              <w:t>4</w:t>
             </w:r>
           </w:p>
         </w:tc>
@@ -2572,7 +2572,7 @@
                 <w:sz w:val="22"/>
                 <w:szCs w:val="22"/>
               </w:rPr>
-              <w:t>Master</w:t>
+              <w:t>5</w:t>
             </w:r>
           </w:p>
         </w:tc>
@@ -2613,14 +2613,14 @@
         <w:tblLook w:val="04A0" w:firstRow="1" w:lastRow="0" w:firstColumn="1" w:lastColumn="0" w:noHBand="0" w:noVBand="1"/>
       </w:tblPr>
       <w:tblGrid>
-        <w:gridCol w:w="2554"/>
-        <w:gridCol w:w="2164"/>
-        <w:gridCol w:w="695"/>
-        <w:gridCol w:w="633"/>
-        <w:gridCol w:w="884"/>
+        <w:gridCol w:w="2822"/>
+        <w:gridCol w:w="1837"/>
+        <w:gridCol w:w="706"/>
+        <w:gridCol w:w="634"/>
+        <w:gridCol w:w="893"/>
         <w:gridCol w:w="1594"/>
-        <w:gridCol w:w="628"/>
-        <w:gridCol w:w="1272"/>
+        <w:gridCol w:w="629"/>
+        <w:gridCol w:w="1309"/>
       </w:tblGrid>
       <w:tr>
         <w:trPr>
@@ -2831,7 +2831,7 @@
                 <w:sz w:val="22"/>
                 <w:szCs w:val="22"/>
               </w:rPr>
-              <w:t>Fund/Novice</w:t>
+              <w:t>1</w:t>
             </w:r>
           </w:p>
         </w:tc>
@@ -3000,7 +3000,7 @@
                 <w:sz w:val="22"/>
                 <w:szCs w:val="22"/>
               </w:rPr>
-              <w:t>Intermediate/Master</w:t>
+              <w:t>3</w:t>
             </w:r>
           </w:p>
         </w:tc>
@@ -3453,26 +3453,12 @@
     <w:p>
       <w:pPr>
         <w:rPr>
-          <w:sz w:val="22"/>
-          <w:szCs w:val="22"/>
-        </w:rPr>
-      </w:pPr>
-      <w:r>
-        <w:rPr>
           <w:b/>
           <w:bCs/>
           <w:sz w:val="22"/>
           <w:szCs w:val="22"/>
         </w:rPr>
-        <w:t>Most checks (comparisons for success)</w:t>
-      </w:r>
-      <w:r>
-        <w:rPr>
-          <w:sz w:val="22"/>
-          <w:szCs w:val="22"/>
-        </w:rPr>
-        <w:t xml:space="preserve"> </w:t>
-      </w:r>
+      </w:pPr>
       <w:r>
         <w:rPr>
           <w:b/>
@@ -3480,15 +3466,88 @@
           <w:sz w:val="22"/>
           <w:szCs w:val="22"/>
         </w:rPr>
-        <w:t xml:space="preserve">are a total of Training + Gear Quality. </w:t>
-      </w:r>
-      <w:r>
-        <w:rPr>
-          <w:sz w:val="22"/>
-          <w:szCs w:val="22"/>
-        </w:rPr>
-        <w:t xml:space="preserve"> </w:t>
-      </w:r>
+        <w:t>Gaining Trainings</w:t>
+      </w:r>
+    </w:p>
+    <w:p>
+      <w:pPr>
+        <w:pStyle w:val="ListParagraph"/>
+        <w:numPr>
+          <w:ilvl w:val="0"/>
+          <w:numId w:val="11"/>
+        </w:numPr>
+        <w:rPr>
+          <w:sz w:val="22"/>
+          <w:szCs w:val="22"/>
+        </w:rPr>
+      </w:pPr>
+      <w:r>
+        <w:rPr>
+          <w:sz w:val="22"/>
+          <w:szCs w:val="22"/>
+        </w:rPr>
+        <w:t>Each Character has a set of basic trainings that they start with (1)</w:t>
+      </w:r>
+    </w:p>
+    <w:p>
+      <w:pPr>
+        <w:pStyle w:val="ListParagraph"/>
+        <w:numPr>
+          <w:ilvl w:val="0"/>
+          <w:numId w:val="11"/>
+        </w:numPr>
+        <w:rPr>
+          <w:sz w:val="22"/>
+          <w:szCs w:val="22"/>
+        </w:rPr>
+      </w:pPr>
+      <w:r>
+        <w:rPr>
+          <w:sz w:val="22"/>
+          <w:szCs w:val="22"/>
+        </w:rPr>
+        <w:t xml:space="preserve">Each Job grants a set of basic and </w:t>
+      </w:r>
+      <w:r>
+        <w:rPr>
+          <w:sz w:val="22"/>
+          <w:szCs w:val="22"/>
+        </w:rPr>
+        <w:t>professional trainings (1 and 2)</w:t>
+      </w:r>
+    </w:p>
+    <w:p>
+      <w:pPr>
+        <w:pStyle w:val="ListParagraph"/>
+        <w:numPr>
+          <w:ilvl w:val="0"/>
+          <w:numId w:val="11"/>
+        </w:numPr>
+        <w:rPr>
+          <w:sz w:val="22"/>
+          <w:szCs w:val="22"/>
+        </w:rPr>
+      </w:pPr>
+      <w:r>
+        <w:rPr>
+          <w:sz w:val="22"/>
+          <w:szCs w:val="22"/>
+        </w:rPr>
+        <w:t>You may choose one of these professional trainings to become expert (3) at character creation.</w:t>
+      </w:r>
+    </w:p>
+    <w:p>
+      <w:pPr>
+        <w:pStyle w:val="ListParagraph"/>
+        <w:numPr>
+          <w:ilvl w:val="0"/>
+          <w:numId w:val="11"/>
+        </w:numPr>
+        <w:rPr>
+          <w:sz w:val="22"/>
+          <w:szCs w:val="22"/>
+        </w:rPr>
+      </w:pPr>
     </w:p>
     <w:p>
       <w:pPr>
@@ -3502,6 +3561,7 @@
           <w:sz w:val="32"/>
           <w:szCs w:val="32"/>
         </w:rPr>
+        <w:lastRenderedPageBreak/>
         <w:t>Perks</w:t>
       </w:r>
     </w:p>
@@ -3532,7 +3592,6 @@
           <w:sz w:val="32"/>
           <w:szCs w:val="32"/>
         </w:rPr>
-        <w:lastRenderedPageBreak/>
         <w:t>Decks</w:t>
       </w:r>
     </w:p>
@@ -3912,6 +3971,7 @@
         </w:numPr>
       </w:pPr>
       <w:r>
+        <w:lastRenderedPageBreak/>
         <w:t xml:space="preserve">Hearts – </w:t>
       </w:r>
       <w:r>
@@ -3958,7 +4018,6 @@
         </w:numPr>
       </w:pPr>
       <w:r>
-        <w:lastRenderedPageBreak/>
         <w:t xml:space="preserve">Clubs – Bluntness &amp; directness, strength and persistence. Clubs represents the straightforward approach, the march on the gates and the storming of the beaches. Used when </w:t>
       </w:r>
       <w:r>
@@ -4202,6 +4261,7 @@
         </w:numPr>
       </w:pPr>
       <w:r>
+        <w:lastRenderedPageBreak/>
         <w:t>One player takes one card from the board</w:t>
       </w:r>
     </w:p>
@@ -4248,7 +4308,6 @@
         </w:numPr>
       </w:pPr>
       <w:r>
-        <w:lastRenderedPageBreak/>
         <w:t xml:space="preserve">That player may then take a Main Action (or Driver) after it resolves, unless they took step 3. </w:t>
       </w:r>
     </w:p>
@@ -4436,14 +4495,11 @@
     </w:p>
     <w:p>
       <w:r>
+        <w:lastRenderedPageBreak/>
         <w:t>The Driver is the focal point of actio</w:t>
       </w:r>
       <w:r>
-        <w:t xml:space="preserve">n, whereas Riders are additional actions taken in tandem, assisting with or in reaction to the Driver. Think of it in terms of how the camera may follow an intense fight scene in a film – the camera will usually focus on one character, but others may loop in and participate, and the focus will shift from one character to </w:t>
-      </w:r>
-      <w:r>
-        <w:lastRenderedPageBreak/>
-        <w:t xml:space="preserve">another. </w:t>
+        <w:t xml:space="preserve">n, whereas Riders are additional actions taken in tandem, assisting with or in reaction to the Driver. Think of it in terms of how the camera may follow an intense fight scene in a film – the camera will usually focus on one character, but others may loop in and participate, and the focus will shift from one character to another. </w:t>
       </w:r>
       <w:r>
         <w:t>The character performing the driver is the Focus Character, and others are the Reactive characters.</w:t>
@@ -4553,6 +4609,7 @@
         <w:rPr>
           <w:noProof/>
         </w:rPr>
+        <w:lastRenderedPageBreak/>
         <mc:AlternateContent>
           <mc:Choice Requires="wps">
             <w:drawing>
@@ -4948,7 +5005,6 @@
           <w:sz w:val="36"/>
           <w:szCs w:val="36"/>
         </w:rPr>
-        <w:lastRenderedPageBreak/>
         <w:t>Terms –</w:t>
       </w:r>
     </w:p>
@@ -5040,6 +5096,7 @@
           <w:sz w:val="32"/>
           <w:szCs w:val="32"/>
         </w:rPr>
+        <w:lastRenderedPageBreak/>
         <w:t>Investigative</w:t>
       </w:r>
     </w:p>
@@ -5166,7 +5223,6 @@
     </w:p>
     <w:p>
       <w:r>
-        <w:lastRenderedPageBreak/>
         <w:t>By rules, you are always in Reactive Mode when</w:t>
       </w:r>
     </w:p>
@@ -5206,11 +5262,56 @@
         <w:t>you are engaged in combat with hostile characters</w:t>
       </w:r>
     </w:p>
+    <w:p>
+      <w:pPr>
+        <w:rPr>
+          <w:sz w:val="32"/>
+          <w:szCs w:val="32"/>
+        </w:rPr>
+      </w:pPr>
+      <w:r>
+        <w:rPr>
+          <w:sz w:val="32"/>
+          <w:szCs w:val="32"/>
+        </w:rPr>
+        <w:t>Rooms</w:t>
+      </w:r>
+    </w:p>
+    <w:p>
+      <w:pPr>
+        <w:rPr>
+          <w:sz w:val="22"/>
+          <w:szCs w:val="22"/>
+        </w:rPr>
+      </w:pPr>
+      <w:r>
+        <w:rPr>
+          <w:sz w:val="22"/>
+          <w:szCs w:val="22"/>
+        </w:rPr>
+        <w:t xml:space="preserve">As all tactical play takes place inside of Hulls – great derelict freighters, stations and science vessels from the deep </w:t>
+      </w:r>
+      <w:r>
+        <w:rPr>
+          <w:sz w:val="22"/>
+          <w:szCs w:val="22"/>
+        </w:rPr>
+        <w:t xml:space="preserve">reaches of the Sol System. Therefore, all space is conceptualized as a series of </w:t>
+      </w:r>
+      <w:r>
+        <w:rPr>
+          <w:b/>
+          <w:bCs/>
+          <w:sz w:val="22"/>
+          <w:szCs w:val="22"/>
+        </w:rPr>
+        <w:t>rooms</w:t>
+      </w:r>
+    </w:p>
     <w:p/>
     <w:p/>
     <w:p/>
     <w:p/>
-    <w:p/>
     <w:p>
       <w:pPr>
         <w:rPr>
@@ -5223,6 +5324,7 @@
           <w:sz w:val="48"/>
           <w:szCs w:val="48"/>
         </w:rPr>
+        <w:lastRenderedPageBreak/>
         <w:t>Equipment</w:t>
       </w:r>
     </w:p>
@@ -5422,7 +5524,6 @@
           <w:sz w:val="32"/>
           <w:szCs w:val="32"/>
         </w:rPr>
-        <w:lastRenderedPageBreak/>
         <w:t>Armor</w:t>
       </w:r>
     </w:p>
@@ -5521,6 +5622,7 @@
           <w:sz w:val="32"/>
           <w:szCs w:val="32"/>
         </w:rPr>
+        <w:lastRenderedPageBreak/>
         <w:t>Computers and Hacking Devices</w:t>
       </w:r>
     </w:p>
@@ -5668,7 +5770,6 @@
     </w:p>
     <w:p>
       <w:r>
-        <w:lastRenderedPageBreak/>
         <w:t>Unique Dooms</w:t>
       </w:r>
     </w:p>
@@ -6013,6 +6114,119 @@
     </w:lvl>
   </w:abstractNum>
   <w:abstractNum w:abstractNumId="3" w15:restartNumberingAfterBreak="0">
+    <w:nsid w:val="262E677F"/>
+    <w:multiLevelType w:val="hybridMultilevel"/>
+    <w:tmpl w:val="64CEAC2A"/>
+    <w:lvl w:ilvl="0" w:tplc="04090001">
+      <w:start w:val="1"/>
+      <w:numFmt w:val="bullet"/>
+      <w:lvlText w:val=""/>
+      <w:lvlJc w:val="left"/>
+      <w:pPr>
+        <w:ind w:left="720" w:hanging="360"/>
+      </w:pPr>
+      <w:rPr>
+        <w:rFonts w:ascii="Symbol" w:hAnsi="Symbol" w:hint="default"/>
+      </w:rPr>
+    </w:lvl>
+    <w:lvl w:ilvl="1" w:tplc="04090003" w:tentative="1">
+      <w:start w:val="1"/>
+      <w:numFmt w:val="bullet"/>
+      <w:lvlText w:val="o"/>
+      <w:lvlJc w:val="left"/>
+      <w:pPr>
+        <w:ind w:left="1440" w:hanging="360"/>
+      </w:pPr>
+      <w:rPr>
+        <w:rFonts w:ascii="Courier New" w:hAnsi="Courier New" w:cs="Courier New" w:hint="default"/>
+      </w:rPr>
+    </w:lvl>
+    <w:lvl w:ilvl="2" w:tplc="04090005" w:tentative="1">
+      <w:start w:val="1"/>
+      <w:numFmt w:val="bullet"/>
+      <w:lvlText w:val=""/>
+      <w:lvlJc w:val="left"/>
+      <w:pPr>
+        <w:ind w:left="2160" w:hanging="360"/>
+      </w:pPr>
+      <w:rPr>
+        <w:rFonts w:ascii="Wingdings" w:hAnsi="Wingdings" w:hint="default"/>
+      </w:rPr>
+    </w:lvl>
+    <w:lvl w:ilvl="3" w:tplc="04090001" w:tentative="1">
+      <w:start w:val="1"/>
+      <w:numFmt w:val="bullet"/>
+      <w:lvlText w:val=""/>
+      <w:lvlJc w:val="left"/>
+      <w:pPr>
+        <w:ind w:left="2880" w:hanging="360"/>
+      </w:pPr>
+      <w:rPr>
+        <w:rFonts w:ascii="Symbol" w:hAnsi="Symbol" w:hint="default"/>
+      </w:rPr>
+    </w:lvl>
+    <w:lvl w:ilvl="4" w:tplc="04090003" w:tentative="1">
+      <w:start w:val="1"/>
+      <w:numFmt w:val="bullet"/>
+      <w:lvlText w:val="o"/>
+      <w:lvlJc w:val="left"/>
+      <w:pPr>
+        <w:ind w:left="3600" w:hanging="360"/>
+      </w:pPr>
+      <w:rPr>
+        <w:rFonts w:ascii="Courier New" w:hAnsi="Courier New" w:cs="Courier New" w:hint="default"/>
+      </w:rPr>
+    </w:lvl>
+    <w:lvl w:ilvl="5" w:tplc="04090005" w:tentative="1">
+      <w:start w:val="1"/>
+      <w:numFmt w:val="bullet"/>
+      <w:lvlText w:val=""/>
+      <w:lvlJc w:val="left"/>
+      <w:pPr>
+        <w:ind w:left="4320" w:hanging="360"/>
+      </w:pPr>
+      <w:rPr>
+        <w:rFonts w:ascii="Wingdings" w:hAnsi="Wingdings" w:hint="default"/>
+      </w:rPr>
+    </w:lvl>
+    <w:lvl w:ilvl="6" w:tplc="04090001" w:tentative="1">
+      <w:start w:val="1"/>
+      <w:numFmt w:val="bullet"/>
+      <w:lvlText w:val=""/>
+      <w:lvlJc w:val="left"/>
+      <w:pPr>
+        <w:ind w:left="5040" w:hanging="360"/>
+      </w:pPr>
+      <w:rPr>
+        <w:rFonts w:ascii="Symbol" w:hAnsi="Symbol" w:hint="default"/>
+      </w:rPr>
+    </w:lvl>
+    <w:lvl w:ilvl="7" w:tplc="04090003" w:tentative="1">
+      <w:start w:val="1"/>
+      <w:numFmt w:val="bullet"/>
+      <w:lvlText w:val="o"/>
+      <w:lvlJc w:val="left"/>
+      <w:pPr>
+        <w:ind w:left="5760" w:hanging="360"/>
+      </w:pPr>
+      <w:rPr>
+        <w:rFonts w:ascii="Courier New" w:hAnsi="Courier New" w:cs="Courier New" w:hint="default"/>
+      </w:rPr>
+    </w:lvl>
+    <w:lvl w:ilvl="8" w:tplc="04090005" w:tentative="1">
+      <w:start w:val="1"/>
+      <w:numFmt w:val="bullet"/>
+      <w:lvlText w:val=""/>
+      <w:lvlJc w:val="left"/>
+      <w:pPr>
+        <w:ind w:left="6480" w:hanging="360"/>
+      </w:pPr>
+      <w:rPr>
+        <w:rFonts w:ascii="Wingdings" w:hAnsi="Wingdings" w:hint="default"/>
+      </w:rPr>
+    </w:lvl>
+  </w:abstractNum>
+  <w:abstractNum w:abstractNumId="4" w15:restartNumberingAfterBreak="0">
     <w:nsid w:val="3563535F"/>
     <w:multiLevelType w:val="hybridMultilevel"/>
     <w:tmpl w:val="6CAC5B74"/>
@@ -6125,7 +6339,7 @@
       </w:rPr>
     </w:lvl>
   </w:abstractNum>
-  <w:abstractNum w:abstractNumId="4" w15:restartNumberingAfterBreak="0">
+  <w:abstractNum w:abstractNumId="5" w15:restartNumberingAfterBreak="0">
     <w:nsid w:val="38642602"/>
     <w:multiLevelType w:val="hybridMultilevel"/>
     <w:tmpl w:val="BC80FD1C"/>
@@ -6237,7 +6451,7 @@
       </w:rPr>
     </w:lvl>
   </w:abstractNum>
-  <w:abstractNum w:abstractNumId="5" w15:restartNumberingAfterBreak="0">
+  <w:abstractNum w:abstractNumId="6" w15:restartNumberingAfterBreak="0">
     <w:nsid w:val="3FFE4494"/>
     <w:multiLevelType w:val="hybridMultilevel"/>
     <w:tmpl w:val="7DB03EA0"/>
@@ -6349,7 +6563,7 @@
       </w:rPr>
     </w:lvl>
   </w:abstractNum>
-  <w:abstractNum w:abstractNumId="6" w15:restartNumberingAfterBreak="0">
+  <w:abstractNum w:abstractNumId="7" w15:restartNumberingAfterBreak="0">
     <w:nsid w:val="53285FA5"/>
     <w:multiLevelType w:val="hybridMultilevel"/>
     <w:tmpl w:val="25A6ABEE"/>
@@ -6462,7 +6676,7 @@
       </w:rPr>
     </w:lvl>
   </w:abstractNum>
-  <w:abstractNum w:abstractNumId="7" w15:restartNumberingAfterBreak="0">
+  <w:abstractNum w:abstractNumId="8" w15:restartNumberingAfterBreak="0">
     <w:nsid w:val="5FD66C0C"/>
     <w:multiLevelType w:val="hybridMultilevel"/>
     <w:tmpl w:val="B5C24DD0"/>
@@ -6574,7 +6788,7 @@
       </w:rPr>
     </w:lvl>
   </w:abstractNum>
-  <w:abstractNum w:abstractNumId="8" w15:restartNumberingAfterBreak="0">
+  <w:abstractNum w:abstractNumId="9" w15:restartNumberingAfterBreak="0">
     <w:nsid w:val="67D22DB5"/>
     <w:multiLevelType w:val="hybridMultilevel"/>
     <w:tmpl w:val="5F407BD8"/>
@@ -6686,7 +6900,7 @@
       </w:rPr>
     </w:lvl>
   </w:abstractNum>
-  <w:abstractNum w:abstractNumId="9" w15:restartNumberingAfterBreak="0">
+  <w:abstractNum w:abstractNumId="10" w15:restartNumberingAfterBreak="0">
     <w:nsid w:val="7AB82DBF"/>
     <w:multiLevelType w:val="hybridMultilevel"/>
     <w:tmpl w:val="6CA803A8"/>
@@ -6800,34 +7014,37 @@
     </w:lvl>
   </w:abstractNum>
   <w:num w:numId="1" w16cid:durableId="1276447464">
-    <w:abstractNumId w:val="5"/>
+    <w:abstractNumId w:val="6"/>
   </w:num>
   <w:num w:numId="2" w16cid:durableId="1122186065">
     <w:abstractNumId w:val="2"/>
   </w:num>
   <w:num w:numId="3" w16cid:durableId="813898">
+    <w:abstractNumId w:val="5"/>
+  </w:num>
+  <w:num w:numId="4" w16cid:durableId="1774932439">
+    <w:abstractNumId w:val="9"/>
+  </w:num>
+  <w:num w:numId="5" w16cid:durableId="1173297488">
     <w:abstractNumId w:val="4"/>
   </w:num>
-  <w:num w:numId="4" w16cid:durableId="1774932439">
+  <w:num w:numId="6" w16cid:durableId="177042415">
     <w:abstractNumId w:val="8"/>
-  </w:num>
-  <w:num w:numId="5" w16cid:durableId="1173297488">
-    <w:abstractNumId w:val="3"/>
-  </w:num>
-  <w:num w:numId="6" w16cid:durableId="177042415">
-    <w:abstractNumId w:val="7"/>
   </w:num>
   <w:num w:numId="7" w16cid:durableId="494341887">
     <w:abstractNumId w:val="0"/>
   </w:num>
   <w:num w:numId="8" w16cid:durableId="1439835381">
-    <w:abstractNumId w:val="9"/>
+    <w:abstractNumId w:val="10"/>
   </w:num>
   <w:num w:numId="9" w16cid:durableId="694382023">
     <w:abstractNumId w:val="1"/>
   </w:num>
   <w:num w:numId="10" w16cid:durableId="391122666">
-    <w:abstractNumId w:val="6"/>
+    <w:abstractNumId w:val="7"/>
+  </w:num>
+  <w:num w:numId="11" w16cid:durableId="256641268">
+    <w:abstractNumId w:val="3"/>
   </w:num>
 </w:numbering>
 </file>

--- a/Introduction.docx
+++ b/Introduction.docx
@@ -29,22 +29,23 @@
           <w:sz w:val="48"/>
           <w:szCs w:val="48"/>
         </w:rPr>
-        <w:t>What is a Roleplaying Game (And Why is Hullraker one of them)</w:t>
-      </w:r>
-    </w:p>
-    <w:p>
-      <w:pPr>
+        <w:t xml:space="preserve">What is a Roleplaying Game (And Why is </w:t>
+      </w:r>
+      <w:proofErr w:type="spellStart"/>
+      <w:r>
         <w:rPr>
           <w:sz w:val="48"/>
           <w:szCs w:val="48"/>
         </w:rPr>
-      </w:pPr>
+        <w:t>Hullraker</w:t>
+      </w:r>
+      <w:proofErr w:type="spellEnd"/>
       <w:r>
         <w:rPr>
           <w:sz w:val="48"/>
           <w:szCs w:val="48"/>
         </w:rPr>
-        <w:t>The Ship</w:t>
+        <w:t xml:space="preserve"> one of them)</w:t>
       </w:r>
     </w:p>
     <w:p>
@@ -59,12 +60,35 @@
           <w:sz w:val="48"/>
           <w:szCs w:val="48"/>
         </w:rPr>
+        <w:t>The Ship</w:t>
+      </w:r>
+    </w:p>
+    <w:p>
+      <w:pPr>
+        <w:rPr>
+          <w:sz w:val="48"/>
+          <w:szCs w:val="48"/>
+        </w:rPr>
+      </w:pPr>
+      <w:r>
+        <w:rPr>
+          <w:sz w:val="48"/>
+          <w:szCs w:val="48"/>
+        </w:rPr>
         <w:t>The Job</w:t>
       </w:r>
     </w:p>
     <w:p>
       <w:r>
-        <w:t xml:space="preserve">Unlike many RPGs, each Player Character in Hullraker takes on one of several Jobs – some </w:t>
+        <w:t xml:space="preserve">Unlike many RPGs, each Player Character in </w:t>
+      </w:r>
+      <w:proofErr w:type="spellStart"/>
+      <w:r>
+        <w:t>Hullraker</w:t>
+      </w:r>
+      <w:proofErr w:type="spellEnd"/>
+      <w:r>
+        <w:t xml:space="preserve"> takes on one of several Jobs – some </w:t>
       </w:r>
       <w:r>
         <w:rPr>
@@ -139,6 +163,7 @@
         </w:rPr>
         <w:t xml:space="preserve">Your characters body is a very important part of </w:t>
       </w:r>
+      <w:proofErr w:type="spellStart"/>
       <w:r>
         <w:rPr>
           <w:i/>
@@ -148,6 +173,7 @@
         </w:rPr>
         <w:t>Hullraker</w:t>
       </w:r>
+      <w:proofErr w:type="spellEnd"/>
       <w:r>
         <w:rPr>
           <w:sz w:val="22"/>
@@ -389,7 +415,27 @@
           <w:sz w:val="22"/>
           <w:szCs w:val="22"/>
         </w:rPr>
-        <w:t xml:space="preserve"> on the human body are our two arms, two legs and head. While we generally don’t refer to our head as a limb in real life, Hullraker does for simplicities sake.</w:t>
+        <w:t xml:space="preserve"> on the human body are our two arms, two legs and head. While we generally don’t refer to our head as a limb in real life, </w:t>
+      </w:r>
+      <w:proofErr w:type="spellStart"/>
+      <w:r>
+        <w:rPr>
+          <w:i/>
+          <w:iCs/>
+          <w:sz w:val="22"/>
+          <w:szCs w:val="22"/>
+        </w:rPr>
+        <w:t>Hullraker</w:t>
+      </w:r>
+      <w:proofErr w:type="spellEnd"/>
+      <w:r>
+        <w:rPr>
+          <w:i/>
+          <w:iCs/>
+          <w:sz w:val="22"/>
+          <w:szCs w:val="22"/>
+        </w:rPr>
+        <w:t xml:space="preserve"> does for simplicities sake.</w:t>
       </w:r>
       <w:r>
         <w:rPr>
@@ -532,7 +578,23 @@
           <w:sz w:val="22"/>
           <w:szCs w:val="22"/>
         </w:rPr>
-        <w:t xml:space="preserve">Most attacks will target CoM by default, with the option to target a single limb. </w:t>
+        <w:t xml:space="preserve">Most attacks will target </w:t>
+      </w:r>
+      <w:proofErr w:type="spellStart"/>
+      <w:r>
+        <w:rPr>
+          <w:sz w:val="22"/>
+          <w:szCs w:val="22"/>
+        </w:rPr>
+        <w:t>CoM</w:t>
+      </w:r>
+      <w:proofErr w:type="spellEnd"/>
+      <w:r>
+        <w:rPr>
+          <w:sz w:val="22"/>
+          <w:szCs w:val="22"/>
+        </w:rPr>
+        <w:t xml:space="preserve"> by default, with the option to target a single limb. </w:t>
       </w:r>
       <w:r>
         <w:rPr>
@@ -636,6 +698,7 @@
         </w:rPr>
         <w:t xml:space="preserve">There are a variety of different damage types in </w:t>
       </w:r>
+      <w:proofErr w:type="spellStart"/>
       <w:r>
         <w:rPr>
           <w:i/>
@@ -645,6 +708,7 @@
         </w:rPr>
         <w:t>Hullraker</w:t>
       </w:r>
+      <w:proofErr w:type="spellEnd"/>
       <w:r>
         <w:rPr>
           <w:sz w:val="22"/>
@@ -883,7 +947,23 @@
           <w:sz w:val="22"/>
           <w:szCs w:val="22"/>
         </w:rPr>
-        <w:t xml:space="preserve">All limbs and CoM have qualities that describe various aspects of them. </w:t>
+        <w:t xml:space="preserve">All limbs and </w:t>
+      </w:r>
+      <w:proofErr w:type="spellStart"/>
+      <w:r>
+        <w:rPr>
+          <w:sz w:val="22"/>
+          <w:szCs w:val="22"/>
+        </w:rPr>
+        <w:t>CoM</w:t>
+      </w:r>
+      <w:proofErr w:type="spellEnd"/>
+      <w:r>
+        <w:rPr>
+          <w:sz w:val="22"/>
+          <w:szCs w:val="22"/>
+        </w:rPr>
+        <w:t xml:space="preserve"> have qualities that describe various aspects of them. </w:t>
       </w:r>
       <w:r>
         <w:rPr>
@@ -1330,12 +1410,21 @@
           <w:szCs w:val="22"/>
         </w:rPr>
       </w:pPr>
-      <w:r>
-        <w:rPr>
-          <w:sz w:val="22"/>
-          <w:szCs w:val="22"/>
-        </w:rPr>
-        <w:t xml:space="preserve">Tgh(X): This limb is tougher or weaker than others. When </w:t>
+      <w:proofErr w:type="spellStart"/>
+      <w:r>
+        <w:rPr>
+          <w:sz w:val="22"/>
+          <w:szCs w:val="22"/>
+        </w:rPr>
+        <w:t>Tgh</w:t>
+      </w:r>
+      <w:proofErr w:type="spellEnd"/>
+      <w:r>
+        <w:rPr>
+          <w:sz w:val="22"/>
+          <w:szCs w:val="22"/>
+        </w:rPr>
+        <w:t xml:space="preserve">(X): This limb is tougher or weaker than others. When </w:t>
       </w:r>
       <w:r>
         <w:rPr>
@@ -1371,7 +1460,23 @@
           <w:sz w:val="22"/>
           <w:szCs w:val="22"/>
         </w:rPr>
-        <w:t>Grab: This limbs has hands, pincers or manipulators that allow for the carrying of objects. If the Grab is Dextrous, it may be used to operate more complicated items</w:t>
+        <w:t xml:space="preserve">Grab: This limbs has hands, pincers or manipulators that allow for the carrying of objects. If the Grab is </w:t>
+      </w:r>
+      <w:proofErr w:type="spellStart"/>
+      <w:r>
+        <w:rPr>
+          <w:sz w:val="22"/>
+          <w:szCs w:val="22"/>
+        </w:rPr>
+        <w:t>Dextrous</w:t>
+      </w:r>
+      <w:proofErr w:type="spellEnd"/>
+      <w:r>
+        <w:rPr>
+          <w:sz w:val="22"/>
+          <w:szCs w:val="22"/>
+        </w:rPr>
+        <w:t>, it may be used to operate more complicated items</w:t>
       </w:r>
       <w:r>
         <w:rPr>
@@ -1643,9 +1748,11 @@
             <w:r>
               <w:t>(</w:t>
             </w:r>
+            <w:proofErr w:type="spellStart"/>
             <w:r>
               <w:t>Dextrous</w:t>
             </w:r>
+            <w:proofErr w:type="spellEnd"/>
             <w:r>
               <w:t>), Brawl(2)</w:t>
             </w:r>
@@ -1670,12 +1777,21 @@
             <w:pPr>
               <w:jc w:val="center"/>
             </w:pPr>
+            <w:proofErr w:type="spellStart"/>
             <w:r>
               <w:rPr>
                 <w:b/>
                 <w:bCs/>
               </w:rPr>
-              <w:t xml:space="preserve">Tgh(4), </w:t>
+              <w:t>Tgh</w:t>
+            </w:r>
+            <w:proofErr w:type="spellEnd"/>
+            <w:r>
+              <w:rPr>
+                <w:b/>
+                <w:bCs/>
+              </w:rPr>
+              <w:t xml:space="preserve">(4), </w:t>
             </w:r>
             <w:r>
               <w:rPr>
@@ -1843,18 +1959,35 @@
             <w:pPr>
               <w:jc w:val="center"/>
             </w:pPr>
+            <w:proofErr w:type="spellStart"/>
             <w:r>
               <w:rPr>
                 <w:b/>
                 <w:bCs/>
               </w:rPr>
-              <w:t xml:space="preserve">Tgh(4), </w:t>
+              <w:t>Tgh</w:t>
+            </w:r>
+            <w:proofErr w:type="spellEnd"/>
+            <w:r>
+              <w:rPr>
+                <w:b/>
+                <w:bCs/>
+              </w:rPr>
+              <w:t xml:space="preserve">(4), </w:t>
             </w:r>
             <w:r>
               <w:t>Vitals</w:t>
             </w:r>
             <w:r>
-              <w:t>, Senses (Tremorsense, hearing)</w:t>
+              <w:t>, Senses (</w:t>
+            </w:r>
+            <w:proofErr w:type="spellStart"/>
+            <w:r>
+              <w:t>Tremorsense</w:t>
+            </w:r>
+            <w:proofErr w:type="spellEnd"/>
+            <w:r>
+              <w:t>, hearing)</w:t>
             </w:r>
           </w:p>
         </w:tc>
@@ -2092,7 +2225,15 @@
               <w:jc w:val="center"/>
             </w:pPr>
             <w:r>
-              <w:t>Grab(Dextrous), Brawl(2)</w:t>
+              <w:t>Grab(</w:t>
+            </w:r>
+            <w:proofErr w:type="spellStart"/>
+            <w:r>
+              <w:t>Dextrous</w:t>
+            </w:r>
+            <w:proofErr w:type="spellEnd"/>
+            <w:r>
+              <w:t>), Brawl(2)</w:t>
             </w:r>
           </w:p>
           <w:p>
@@ -2115,12 +2256,21 @@
             <w:pPr>
               <w:jc w:val="center"/>
             </w:pPr>
+            <w:proofErr w:type="spellStart"/>
             <w:r>
               <w:rPr>
                 <w:b/>
                 <w:bCs/>
               </w:rPr>
-              <w:t xml:space="preserve">Tgh(4), </w:t>
+              <w:t>Tgh</w:t>
+            </w:r>
+            <w:proofErr w:type="spellEnd"/>
+            <w:r>
+              <w:rPr>
+                <w:b/>
+                <w:bCs/>
+              </w:rPr>
+              <w:t xml:space="preserve">(4), </w:t>
             </w:r>
             <w:r>
               <w:t>Nerve Center</w:t>
@@ -3607,7 +3757,23 @@
           <w:sz w:val="22"/>
           <w:szCs w:val="22"/>
         </w:rPr>
-        <w:t>On occasion, Hullraker deals with situations of grave uncertainty or of extraordinary skill and determination on the part of the characters. For determining the outcomes of these situations, this book may ask you to defer to the Deck.</w:t>
+        <w:t xml:space="preserve">On occasion, </w:t>
+      </w:r>
+      <w:proofErr w:type="spellStart"/>
+      <w:r>
+        <w:rPr>
+          <w:sz w:val="22"/>
+          <w:szCs w:val="22"/>
+        </w:rPr>
+        <w:t>Hullraker</w:t>
+      </w:r>
+      <w:proofErr w:type="spellEnd"/>
+      <w:r>
+        <w:rPr>
+          <w:sz w:val="22"/>
+          <w:szCs w:val="22"/>
+        </w:rPr>
+        <w:t xml:space="preserve"> deals with situations of grave uncertainty or of extraordinary skill and determination on the part of the characters. For determining the outcomes of these situations, this book may ask you to defer to the Deck.</w:t>
       </w:r>
     </w:p>
     <w:p>
@@ -3644,8 +3810,17 @@
           <w:sz w:val="22"/>
           <w:szCs w:val="22"/>
         </w:rPr>
-        <w:t>is used to manage the cold and dangerous world of Hullraker</w:t>
-      </w:r>
+        <w:t xml:space="preserve">is used to manage the cold and dangerous world of </w:t>
+      </w:r>
+      <w:proofErr w:type="spellStart"/>
+      <w:r>
+        <w:rPr>
+          <w:sz w:val="22"/>
+          <w:szCs w:val="22"/>
+        </w:rPr>
+        <w:t>Hullraker</w:t>
+      </w:r>
+      <w:proofErr w:type="spellEnd"/>
       <w:r>
         <w:rPr>
           <w:sz w:val="22"/>
@@ -4031,7 +4206,15 @@
         <w:t xml:space="preserve"> is needed most. If it were an element, it would be water – a crushing wall of force, </w:t>
       </w:r>
       <w:r>
-        <w:t>unstoppable and only settling when there is no where else to go.</w:t>
+        <w:t xml:space="preserve">unstoppable and only settling when there is </w:t>
+      </w:r>
+      <w:proofErr w:type="spellStart"/>
+      <w:r>
+        <w:t>no where</w:t>
+      </w:r>
+      <w:proofErr w:type="spellEnd"/>
+      <w:r>
+        <w:t xml:space="preserve"> else to go.</w:t>
       </w:r>
     </w:p>
     <w:p>
@@ -4226,6 +4409,7 @@
       </w:r>
     </w:p>
     <w:p>
+      <w:proofErr w:type="spellStart"/>
       <w:r>
         <w:rPr>
           <w:i/>
@@ -4233,6 +4417,7 @@
         </w:rPr>
         <w:t>Hullraker</w:t>
       </w:r>
+      <w:proofErr w:type="spellEnd"/>
       <w:r>
         <w:t xml:space="preserve">, like many games, is played in Rounds, </w:t>
       </w:r>
@@ -4381,53 +4566,62 @@
         </w:rPr>
         <w:t>Blitz – [</w:t>
       </w:r>
+      <w:proofErr w:type="spellStart"/>
       <w:r>
         <w:rPr>
           <w:b/>
           <w:bCs/>
         </w:rPr>
-        <w:t xml:space="preserve">expunge_recursive] </w:t>
-      </w:r>
-    </w:p>
-    <w:p>
-      <w:r>
-        <w:t xml:space="preserve">Locate the nearest unopened doorway, or if the Factory Room is discovered use that instead. Create [Clubs] stun grenades [20 electrical, large burst, debilitating]  in all adjacent zones. Then </w:t>
-      </w:r>
+        <w:t>expunge_recursive</w:t>
+      </w:r>
+      <w:proofErr w:type="spellEnd"/>
       <w:r>
         <w:rPr>
           <w:b/>
           <w:bCs/>
         </w:rPr>
-        <w:t>move</w:t>
-      </w:r>
-      <w:r>
-        <w:t xml:space="preserve"> [Hearts] + 2 Drones into those spaces – they make as many attacks as [Spades] collectively, then move and Strike for [Diamonds] total. </w:t>
-      </w:r>
-    </w:p>
-    <w:p>
-      <w:pPr>
+        <w:t xml:space="preserve">] </w:t>
+      </w:r>
+    </w:p>
+    <w:p>
+      <w:r>
+        <w:t xml:space="preserve">Locate the nearest unopened doorway, or if the Factory Room is discovered use that instead. Create [Clubs] stun grenades [20 electrical, large burst, debilitating]  in all adjacent zones. Then </w:t>
+      </w:r>
+      <w:r>
         <w:rPr>
           <w:b/>
           <w:bCs/>
         </w:rPr>
-      </w:pPr>
-      <w:r>
+        <w:t>move</w:t>
+      </w:r>
+      <w:r>
+        <w:t xml:space="preserve"> [Hearts] + 2 Drones into those spaces – they make as many attacks as [Spades] collectively, then move and Strike for [Diamonds] total. </w:t>
+      </w:r>
+    </w:p>
+    <w:p>
+      <w:pPr>
         <w:rPr>
           <w:b/>
           <w:bCs/>
         </w:rPr>
-        <w:t>Twist of Fate</w:t>
-      </w:r>
-    </w:p>
-    <w:p>
-      <w:r>
-        <w:t xml:space="preserve">When the board card is drawn, or a card is played by a player, check that card with the current board to see if a Twist of Fate is triggered. </w:t>
-      </w:r>
+      </w:pPr>
       <w:r>
         <w:rPr>
           <w:b/>
           <w:bCs/>
         </w:rPr>
+        <w:t>Twist of Fate</w:t>
+      </w:r>
+    </w:p>
+    <w:p>
+      <w:r>
+        <w:t xml:space="preserve">When the board card is drawn, or a card is played by a player, check that card with the current board to see if a Twist of Fate is triggered. </w:t>
+      </w:r>
+      <w:r>
+        <w:rPr>
+          <w:b/>
+          <w:bCs/>
+        </w:rPr>
         <w:t xml:space="preserve">Twists of Fate are immediate, dangerous consequences levied by the threat. </w:t>
       </w:r>
       <w:r>
@@ -4464,6 +4658,7 @@
       <w:r>
         <w:t xml:space="preserve">s – activities that your characters make that influences the game of </w:t>
       </w:r>
+      <w:proofErr w:type="spellStart"/>
       <w:r>
         <w:rPr>
           <w:i/>
@@ -4471,6 +4666,7 @@
         </w:rPr>
         <w:t>Hullraker</w:t>
       </w:r>
+      <w:proofErr w:type="spellEnd"/>
       <w:r>
         <w:t xml:space="preserve">. </w:t>
       </w:r>
@@ -5060,6 +5256,7 @@
       <w:r>
         <w:t xml:space="preserve">There is no turn order in </w:t>
       </w:r>
+      <w:proofErr w:type="spellStart"/>
       <w:r>
         <w:rPr>
           <w:i/>
@@ -5067,6 +5264,7 @@
         </w:rPr>
         <w:t>Hullraker</w:t>
       </w:r>
+      <w:proofErr w:type="spellEnd"/>
       <w:r>
         <w:t>, but every player must take a Driver before someone may play a second Driver.</w:t>
       </w:r>
@@ -5280,38 +5478,117 @@
     <w:p>
       <w:pPr>
         <w:rPr>
-          <w:sz w:val="22"/>
-          <w:szCs w:val="22"/>
-        </w:rPr>
-      </w:pPr>
-      <w:r>
-        <w:rPr>
-          <w:sz w:val="22"/>
-          <w:szCs w:val="22"/>
-        </w:rPr>
-        <w:t xml:space="preserve">As all tactical play takes place inside of Hulls – great derelict freighters, stations and science vessels from the deep </w:t>
-      </w:r>
-      <w:r>
-        <w:rPr>
-          <w:sz w:val="22"/>
-          <w:szCs w:val="22"/>
-        </w:rPr>
-        <w:t xml:space="preserve">reaches of the Sol System. Therefore, all space is conceptualized as a series of </w:t>
-      </w:r>
-      <w:r>
-        <w:rPr>
           <w:b/>
           <w:bCs/>
           <w:sz w:val="22"/>
           <w:szCs w:val="22"/>
         </w:rPr>
+      </w:pPr>
+      <w:r>
+        <w:rPr>
+          <w:sz w:val="22"/>
+          <w:szCs w:val="22"/>
+        </w:rPr>
+        <w:t xml:space="preserve">As all tactical play takes place inside of Hulls – great derelict freighters, stations and science vessels from the deep </w:t>
+      </w:r>
+      <w:r>
+        <w:rPr>
+          <w:sz w:val="22"/>
+          <w:szCs w:val="22"/>
+        </w:rPr>
+        <w:t xml:space="preserve">reaches of the Sol System. Therefore, all space is conceptualized as a series of </w:t>
+      </w:r>
+      <w:r>
+        <w:rPr>
+          <w:b/>
+          <w:bCs/>
+          <w:sz w:val="22"/>
+          <w:szCs w:val="22"/>
+        </w:rPr>
         <w:t>rooms</w:t>
+      </w:r>
+      <w:r>
+        <w:rPr>
+          <w:b/>
+          <w:bCs/>
+          <w:sz w:val="22"/>
+          <w:szCs w:val="22"/>
+        </w:rPr>
+        <w:t xml:space="preserve">. </w:t>
+      </w:r>
+    </w:p>
+    <w:p>
+      <w:pPr>
+        <w:rPr>
+          <w:sz w:val="22"/>
+          <w:szCs w:val="22"/>
+        </w:rPr>
+      </w:pPr>
+      <w:r>
+        <w:rPr>
+          <w:sz w:val="22"/>
+          <w:szCs w:val="22"/>
+        </w:rPr>
+        <w:t xml:space="preserve">The </w:t>
+      </w:r>
+      <w:r>
+        <w:rPr>
+          <w:b/>
+          <w:bCs/>
+          <w:sz w:val="22"/>
+          <w:szCs w:val="22"/>
+        </w:rPr>
+        <w:t>Hull Map</w:t>
+      </w:r>
+      <w:r>
+        <w:rPr>
+          <w:sz w:val="22"/>
+          <w:szCs w:val="22"/>
+        </w:rPr>
+        <w:t xml:space="preserve"> refers to rooms and how they are connected. Most ships your team will encounter are </w:t>
+      </w:r>
+      <w:proofErr w:type="spellStart"/>
+      <w:r>
+        <w:rPr>
+          <w:sz w:val="22"/>
+          <w:szCs w:val="22"/>
+        </w:rPr>
+        <w:t>pregenerated</w:t>
+      </w:r>
+      <w:proofErr w:type="spellEnd"/>
+      <w:r>
+        <w:rPr>
+          <w:sz w:val="22"/>
+          <w:szCs w:val="22"/>
+        </w:rPr>
+        <w:t xml:space="preserve"> and can be found at the back of this book – you can also find rules for generating your own custom ship map there. </w:t>
+      </w:r>
+    </w:p>
+    <w:p>
+      <w:pPr>
+        <w:rPr>
+          <w:sz w:val="22"/>
+          <w:szCs w:val="22"/>
+        </w:rPr>
+      </w:pPr>
+      <w:r>
+        <w:rPr>
+          <w:sz w:val="22"/>
+          <w:szCs w:val="22"/>
+        </w:rPr>
+        <w:t xml:space="preserve">When first entering a ship, locate the Docking Port. These are the dashed rectangles that do not connect two rooms. </w:t>
+      </w:r>
+      <w:r>
+        <w:rPr>
+          <w:sz w:val="22"/>
+          <w:szCs w:val="22"/>
+        </w:rPr>
+        <w:tab/>
       </w:r>
     </w:p>
     <w:p/>
     <w:p/>
     <w:p/>
-    <w:p/>
     <w:p>
       <w:pPr>
         <w:rPr>
@@ -5324,7 +5601,6 @@
           <w:sz w:val="48"/>
           <w:szCs w:val="48"/>
         </w:rPr>
-        <w:lastRenderedPageBreak/>
         <w:t>Equipment</w:t>
       </w:r>
     </w:p>
@@ -5577,6 +5853,7 @@
           <w:sz w:val="32"/>
           <w:szCs w:val="32"/>
         </w:rPr>
+        <w:lastRenderedPageBreak/>
         <w:t>Deployable Weapons</w:t>
       </w:r>
     </w:p>
@@ -5622,7 +5899,6 @@
           <w:sz w:val="32"/>
           <w:szCs w:val="32"/>
         </w:rPr>
-        <w:lastRenderedPageBreak/>
         <w:t>Computers and Hacking Devices</w:t>
       </w:r>
     </w:p>

--- a/Introduction.docx
+++ b/Introduction.docx
@@ -5576,14 +5576,30 @@
           <w:sz w:val="22"/>
           <w:szCs w:val="22"/>
         </w:rPr>
-        <w:t xml:space="preserve">When first entering a ship, locate the Docking Port. These are the dashed rectangles that do not connect two rooms. </w:t>
-      </w:r>
-      <w:r>
-        <w:rPr>
-          <w:sz w:val="22"/>
-          <w:szCs w:val="22"/>
-        </w:rPr>
-        <w:tab/>
+        <w:t>When first entering a ship, locate the Docking Port. These are the dashed rectangles that do not connect two rooms.</w:t>
+      </w:r>
+      <w:r>
+        <w:rPr>
+          <w:sz w:val="22"/>
+          <w:szCs w:val="22"/>
+        </w:rPr>
+        <w:t xml:space="preserve"> A ship may have multiple Docking Ports – choose one. </w:t>
+      </w:r>
+    </w:p>
+    <w:p>
+      <w:pPr>
+        <w:rPr>
+          <w:sz w:val="22"/>
+          <w:szCs w:val="22"/>
+        </w:rPr>
+      </w:pPr>
+      <w:r>
+        <w:rPr>
+          <w:sz w:val="22"/>
+          <w:szCs w:val="22"/>
+        </w:rPr>
+        <w:lastRenderedPageBreak/>
+        <w:t xml:space="preserve">Once you have chosen a Docking Port, place your ship as a Large Room on the Ship Map. </w:t>
       </w:r>
     </w:p>
     <w:p/>
@@ -5853,7 +5869,6 @@
           <w:sz w:val="32"/>
           <w:szCs w:val="32"/>
         </w:rPr>
-        <w:lastRenderedPageBreak/>
         <w:t>Deployable Weapons</w:t>
       </w:r>
     </w:p>
